--- a/Arduino.docx
+++ b/Arduino.docx
@@ -109,19 +109,22 @@
           <w:rFonts w:ascii="Times New Roman" w:hAnsi="Times New Roman" w:cs="Times New Roman"/>
         </w:rPr>
       </w:pPr>
-      <w:r>
-        <w:rPr>
-          <w:rFonts w:ascii="Times New Roman" w:hAnsi="Times New Roman" w:cs="Times New Roman"/>
-          <w:lang w:val="en-CA"/>
-        </w:rPr>
-        <w:t>pinMode(LED_BUILTIN, OUTPUT);</w:t>
-      </w:r>
-      <w:r>
-        <w:rPr>
-          <w:rFonts w:ascii="Times New Roman" w:hAnsi="Times New Roman" w:cs="Times New Roman"/>
-          <w:lang w:val="en-CA"/>
-        </w:rPr>
-        <w:t xml:space="preserve"> </w:t>
+      <w:proofErr w:type="spellStart"/>
+      <w:r>
+        <w:rPr>
+          <w:rFonts w:ascii="Times New Roman" w:hAnsi="Times New Roman" w:cs="Times New Roman"/>
+          <w:b/>
+          <w:lang w:val="en-CA"/>
+        </w:rPr>
+        <w:t>pinMode</w:t>
+      </w:r>
+      <w:proofErr w:type="spellEnd"/>
+      <w:r>
+        <w:rPr>
+          <w:rFonts w:ascii="Times New Roman" w:hAnsi="Times New Roman" w:cs="Times New Roman"/>
+          <w:lang w:val="en-CA"/>
+        </w:rPr>
+        <w:t xml:space="preserve">: </w:t>
       </w:r>
       <w:r>
         <w:rPr>
@@ -144,8 +147,44 @@
       <w:r>
         <w:rPr>
           <w:rFonts w:ascii="Times New Roman" w:hAnsi="Times New Roman" w:cs="Times New Roman"/>
-        </w:rPr>
-        <w:t>LED_BULLTIN- This is a led connected to a digital pin and its numbers may vary from board type</w:t>
+          <w:b/>
+        </w:rPr>
+        <w:t>Output</w:t>
+      </w:r>
+      <w:r>
+        <w:rPr>
+          <w:rFonts w:ascii="Times New Roman" w:hAnsi="Times New Roman" w:cs="Times New Roman"/>
+        </w:rPr>
+        <w:t xml:space="preserve">: </w:t>
+      </w:r>
+      <w:r>
+        <w:rPr>
+          <w:rFonts w:ascii="Times New Roman" w:hAnsi="Times New Roman" w:cs="Times New Roman"/>
+        </w:rPr>
+        <w:t>Pins configured as OUTPUT with </w:t>
+      </w:r>
+      <w:proofErr w:type="spellStart"/>
+      <w:r>
+        <w:rPr>
+          <w:rFonts w:ascii="Times New Roman" w:hAnsi="Times New Roman" w:cs="Times New Roman"/>
+        </w:rPr>
+        <w:t>pinMode</w:t>
+      </w:r>
+      <w:proofErr w:type="spellEnd"/>
+      <w:r>
+        <w:rPr>
+          <w:rFonts w:ascii="Times New Roman" w:hAnsi="Times New Roman" w:cs="Times New Roman"/>
+        </w:rPr>
+        <w:t>() are said to be in a low-impedance state. This means that they can provide a substantial amount of current to other circuits.</w:t>
+      </w:r>
+      <w:r>
+        <w:rPr>
+          <w:rFonts w:ascii="Verdana" w:hAnsi="Verdana"/>
+          <w:color w:val="4F4E4E"/>
+          <w:sz w:val="27"/>
+          <w:szCs w:val="27"/>
+        </w:rPr>
+        <w:t> </w:t>
       </w:r>
     </w:p>
     <w:p>
@@ -157,15 +196,52 @@
         </w:numPr>
         <w:rPr>
           <w:rFonts w:ascii="Times New Roman" w:hAnsi="Times New Roman" w:cs="Times New Roman"/>
-          <w:lang w:val="en-CA"/>
-        </w:rPr>
-      </w:pPr>
-      <w:r>
-        <w:rPr>
-          <w:rFonts w:ascii="Times New Roman" w:hAnsi="Times New Roman" w:cs="Times New Roman"/>
-          <w:lang w:val="en-CA"/>
-        </w:rPr>
-        <w:t>void setup()-the setup function runs once when you press reset or power the board</w:t>
+        </w:rPr>
+      </w:pPr>
+      <w:r>
+        <w:rPr>
+          <w:rFonts w:ascii="Times New Roman" w:hAnsi="Times New Roman" w:cs="Times New Roman"/>
+          <w:b/>
+        </w:rPr>
+        <w:t>Input:</w:t>
+      </w:r>
+      <w:r>
+        <w:rPr>
+          <w:rFonts w:ascii="Times New Roman" w:hAnsi="Times New Roman" w:cs="Times New Roman"/>
+        </w:rPr>
+        <w:t xml:space="preserve"> </w:t>
+      </w:r>
+      <w:r>
+        <w:rPr>
+          <w:rFonts w:ascii="Times New Roman" w:hAnsi="Times New Roman" w:cs="Times New Roman"/>
+        </w:rPr>
+        <w:t>Arduino pins configured as INPUT with </w:t>
+      </w:r>
+      <w:proofErr w:type="spellStart"/>
+      <w:r>
+        <w:rPr>
+          <w:rFonts w:ascii="Times New Roman" w:hAnsi="Times New Roman" w:cs="Times New Roman"/>
+        </w:rPr>
+        <w:t>pinMode</w:t>
+      </w:r>
+      <w:proofErr w:type="spellEnd"/>
+      <w:r>
+        <w:rPr>
+          <w:rFonts w:ascii="Times New Roman" w:hAnsi="Times New Roman" w:cs="Times New Roman"/>
+        </w:rPr>
+        <w:t>() are said to be in a high-impedance state.</w:t>
+      </w:r>
+      <w:r>
+        <w:rPr>
+          <w:rFonts w:ascii="Times New Roman" w:hAnsi="Times New Roman" w:cs="Times New Roman"/>
+        </w:rPr>
+        <w:t xml:space="preserve"> </w:t>
+      </w:r>
+      <w:r>
+        <w:rPr>
+          <w:rFonts w:ascii="Times New Roman" w:hAnsi="Times New Roman" w:cs="Times New Roman"/>
+        </w:rPr>
+        <w:t>Pins configured as INPUT make extremely small demands on the circuit</w:t>
       </w:r>
     </w:p>
     <w:p>
@@ -177,15 +253,20 @@
         </w:numPr>
         <w:rPr>
           <w:rFonts w:ascii="Times New Roman" w:hAnsi="Times New Roman" w:cs="Times New Roman"/>
-          <w:lang w:val="en-CA"/>
-        </w:rPr>
-      </w:pPr>
-      <w:r>
-        <w:rPr>
-          <w:rFonts w:ascii="Times New Roman" w:hAnsi="Times New Roman" w:cs="Times New Roman"/>
-          <w:lang w:val="en-CA"/>
-        </w:rPr>
-        <w:t>Void Loop: Loop function runs over and over again</w:t>
+        </w:rPr>
+      </w:pPr>
+      <w:r>
+        <w:rPr>
+          <w:rFonts w:ascii="Times New Roman" w:hAnsi="Times New Roman" w:cs="Times New Roman"/>
+          <w:b/>
+        </w:rPr>
+        <w:t>LED_BULLTIN</w:t>
+      </w:r>
+      <w:r>
+        <w:rPr>
+          <w:rFonts w:ascii="Times New Roman" w:hAnsi="Times New Roman" w:cs="Times New Roman"/>
+        </w:rPr>
+        <w:t>- This is a led connected to a digital pin and its numbers may vary from board type</w:t>
       </w:r>
     </w:p>
     <w:p>
@@ -203,40 +284,18 @@
       <w:r>
         <w:rPr>
           <w:rFonts w:ascii="Times New Roman" w:hAnsi="Times New Roman" w:cs="Times New Roman"/>
-          <w:lang w:val="en-CA"/>
-        </w:rPr>
-        <w:t xml:space="preserve">digitalWrite(LED_BUILTIN, HIGH) </w:t>
-      </w:r>
-      <w:r>
-        <w:rPr>
-          <w:rFonts w:ascii="Times New Roman" w:hAnsi="Times New Roman" w:cs="Times New Roman"/>
-          <w:lang w:val="en-CA"/>
-        </w:rPr>
-        <w:t>–</w:t>
-      </w:r>
-      <w:r>
-        <w:rPr>
-          <w:rFonts w:ascii="Times New Roman" w:hAnsi="Times New Roman" w:cs="Times New Roman"/>
-          <w:lang w:val="en-CA"/>
-        </w:rPr>
-        <w:t xml:space="preserve"> </w:t>
-      </w:r>
-      <w:r>
-        <w:rPr>
-          <w:rFonts w:ascii="Times New Roman" w:hAnsi="Times New Roman" w:cs="Times New Roman"/>
-          <w:lang w:val="en-CA"/>
-        </w:rPr>
-        <w:t>Write the high value to a digital pin</w:t>
-      </w:r>
-      <w:r>
-        <w:rPr>
-          <w:rFonts w:ascii="Times New Roman" w:hAnsi="Times New Roman" w:cs="Times New Roman"/>
-          <w:lang w:val="en-CA"/>
-        </w:rPr>
-        <w:t>s</w:t>
-      </w:r>
-      <w:bookmarkStart w:id="0" w:name="_GoBack"/>
-      <w:bookmarkEnd w:id="0"/>
+          <w:b/>
+          <w:lang w:val="en-CA"/>
+        </w:rPr>
+        <w:t>void setup()-</w:t>
+      </w:r>
+      <w:r>
+        <w:rPr>
+          <w:rFonts w:ascii="Times New Roman" w:hAnsi="Times New Roman" w:cs="Times New Roman"/>
+          <w:lang w:val="en-CA"/>
+        </w:rPr>
+        <w:t>the setup function runs once when you press reset or power the board</w:t>
+      </w:r>
     </w:p>
     <w:p>
       <w:pPr>
@@ -253,30 +312,17 @@
       <w:r>
         <w:rPr>
           <w:rFonts w:ascii="Times New Roman" w:hAnsi="Times New Roman" w:cs="Times New Roman"/>
-          <w:lang w:val="en-CA"/>
-        </w:rPr>
-        <w:t>delay(1000); - wait for a</w:t>
-      </w:r>
-      <w:r>
-        <w:rPr>
-          <w:rFonts w:ascii="Times New Roman" w:hAnsi="Times New Roman" w:cs="Times New Roman"/>
-          <w:lang w:val="en-CA"/>
-        </w:rPr>
-        <w:t xml:space="preserve"> thousand</w:t>
-      </w:r>
-      <w:r>
-        <w:rPr>
-          <w:rFonts w:ascii="Times New Roman" w:hAnsi="Times New Roman" w:cs="Times New Roman"/>
-          <w:lang w:val="en-CA"/>
-        </w:rPr>
-        <w:t xml:space="preserve"> secon</w:t>
-      </w:r>
-      <w:r>
-        <w:rPr>
-          <w:rFonts w:ascii="Times New Roman" w:hAnsi="Times New Roman" w:cs="Times New Roman"/>
-          <w:lang w:val="en-CA"/>
-        </w:rPr>
-        <w:t>ds</w:t>
+          <w:b/>
+          <w:lang w:val="en-CA"/>
+        </w:rPr>
+        <w:t>Void Loop</w:t>
+      </w:r>
+      <w:r>
+        <w:rPr>
+          <w:rFonts w:ascii="Times New Roman" w:hAnsi="Times New Roman" w:cs="Times New Roman"/>
+          <w:lang w:val="en-CA"/>
+        </w:rPr>
+        <w:t>: Loop function runs over and over again</w:t>
       </w:r>
     </w:p>
     <w:p>
@@ -291,12 +337,144 @@
           <w:lang w:val="en-CA"/>
         </w:rPr>
       </w:pPr>
-      <w:r>
-        <w:rPr>
-          <w:rFonts w:ascii="Times New Roman" w:hAnsi="Times New Roman" w:cs="Times New Roman"/>
-          <w:lang w:val="en-CA"/>
-        </w:rPr>
-        <w:t xml:space="preserve">digitalWrite(LED_BUILTIN, LOW) </w:t>
+      <w:proofErr w:type="spellStart"/>
+      <w:r>
+        <w:rPr>
+          <w:rFonts w:ascii="Times New Roman" w:hAnsi="Times New Roman" w:cs="Times New Roman"/>
+          <w:b/>
+          <w:lang w:val="en-CA"/>
+        </w:rPr>
+        <w:t>digitalWrite</w:t>
+      </w:r>
+      <w:proofErr w:type="spellEnd"/>
+      <w:r>
+        <w:rPr>
+          <w:rFonts w:ascii="Times New Roman" w:hAnsi="Times New Roman" w:cs="Times New Roman"/>
+          <w:b/>
+          <w:lang w:val="en-CA"/>
+        </w:rPr>
+        <w:t>(LED_BUILTIN, HIGH</w:t>
+      </w:r>
+      <w:r>
+        <w:rPr>
+          <w:rFonts w:ascii="Times New Roman" w:hAnsi="Times New Roman" w:cs="Times New Roman"/>
+          <w:lang w:val="en-CA"/>
+        </w:rPr>
+        <w:t xml:space="preserve">) </w:t>
+      </w:r>
+      <w:r>
+        <w:rPr>
+          <w:rFonts w:ascii="Times New Roman" w:hAnsi="Times New Roman" w:cs="Times New Roman"/>
+          <w:lang w:val="en-CA"/>
+        </w:rPr>
+        <w:t>–</w:t>
+      </w:r>
+      <w:r>
+        <w:rPr>
+          <w:rFonts w:ascii="Times New Roman" w:hAnsi="Times New Roman" w:cs="Times New Roman"/>
+          <w:lang w:val="en-CA"/>
+        </w:rPr>
+        <w:t xml:space="preserve"> </w:t>
+      </w:r>
+      <w:r>
+        <w:rPr>
+          <w:rFonts w:ascii="Times New Roman" w:hAnsi="Times New Roman" w:cs="Times New Roman"/>
+          <w:lang w:val="en-CA"/>
+        </w:rPr>
+        <w:t>Write the high value to a digital pin</w:t>
+      </w:r>
+      <w:r>
+        <w:rPr>
+          <w:rFonts w:ascii="Times New Roman" w:hAnsi="Times New Roman" w:cs="Times New Roman"/>
+          <w:lang w:val="en-CA"/>
+        </w:rPr>
+        <w:t>s</w:t>
+      </w:r>
+    </w:p>
+    <w:p>
+      <w:pPr>
+        <w:pStyle w:val="ListParagraph"/>
+        <w:numPr>
+          <w:ilvl w:val="0"/>
+          <w:numId w:val="2"/>
+        </w:numPr>
+        <w:rPr>
+          <w:rFonts w:ascii="Times New Roman" w:hAnsi="Times New Roman" w:cs="Times New Roman"/>
+          <w:lang w:val="en-CA"/>
+        </w:rPr>
+      </w:pPr>
+      <w:r>
+        <w:rPr>
+          <w:rFonts w:ascii="Times New Roman" w:hAnsi="Times New Roman" w:cs="Times New Roman"/>
+          <w:b/>
+          <w:lang w:val="en-CA"/>
+        </w:rPr>
+        <w:t>delay(1000);</w:t>
+      </w:r>
+      <w:r>
+        <w:rPr>
+          <w:rFonts w:ascii="Times New Roman" w:hAnsi="Times New Roman" w:cs="Times New Roman"/>
+          <w:lang w:val="en-CA"/>
+        </w:rPr>
+        <w:t xml:space="preserve"> - </w:t>
+      </w:r>
+      <w:r>
+        <w:rPr>
+          <w:rFonts w:ascii="Times New Roman" w:hAnsi="Times New Roman" w:cs="Times New Roman"/>
+        </w:rPr>
+        <w:t xml:space="preserve">Pauses the program for the amount of time (in milliseconds) specified as </w:t>
+      </w:r>
+      <w:r>
+        <w:rPr>
+          <w:rFonts w:ascii="Times New Roman" w:hAnsi="Times New Roman" w:cs="Times New Roman"/>
+        </w:rPr>
+        <w:t>limit</w:t>
+      </w:r>
+      <w:r>
+        <w:rPr>
+          <w:rFonts w:ascii="Times New Roman" w:hAnsi="Times New Roman" w:cs="Times New Roman"/>
+        </w:rPr>
+        <w:t>. (There are 1000 milliseconds in a second.)</w:t>
+      </w:r>
+      <w:bookmarkStart w:id="0" w:name="_GoBack"/>
+      <w:bookmarkEnd w:id="0"/>
+    </w:p>
+    <w:p>
+      <w:pPr>
+        <w:pStyle w:val="ListParagraph"/>
+        <w:numPr>
+          <w:ilvl w:val="0"/>
+          <w:numId w:val="2"/>
+        </w:numPr>
+        <w:rPr>
+          <w:rFonts w:ascii="Times New Roman" w:hAnsi="Times New Roman" w:cs="Times New Roman"/>
+          <w:lang w:val="en-CA"/>
+        </w:rPr>
+      </w:pPr>
+      <w:proofErr w:type="spellStart"/>
+      <w:r>
+        <w:rPr>
+          <w:rFonts w:ascii="Times New Roman" w:hAnsi="Times New Roman" w:cs="Times New Roman"/>
+          <w:b/>
+          <w:lang w:val="en-CA"/>
+        </w:rPr>
+        <w:t>digitalWrite</w:t>
+      </w:r>
+      <w:proofErr w:type="spellEnd"/>
+      <w:r>
+        <w:rPr>
+          <w:rFonts w:ascii="Times New Roman" w:hAnsi="Times New Roman" w:cs="Times New Roman"/>
+          <w:b/>
+          <w:lang w:val="en-CA"/>
+        </w:rPr>
+        <w:t>(LED_BUILTIN, LOW</w:t>
+      </w:r>
+      <w:r>
+        <w:rPr>
+          <w:rFonts w:ascii="Times New Roman" w:hAnsi="Times New Roman" w:cs="Times New Roman"/>
+          <w:lang w:val="en-CA"/>
+        </w:rPr>
+        <w:t xml:space="preserve">) </w:t>
       </w:r>
       <w:r>
         <w:rPr>
@@ -680,6 +858,155 @@
     </w:lvl>
   </w:abstractNum>
   <w:abstractNum w:abstractNumId="2">
+    <w:nsid w:val="4BFD71C9"/>
+    <w:multiLevelType w:val="multilevel"/>
+    <w:tmpl w:val="DB12C2E8"/>
+    <w:lvl w:ilvl="0">
+      <w:start w:val="1"/>
+      <w:numFmt w:val="bullet"/>
+      <w:lvlText w:val=""/>
+      <w:lvlJc w:val="left"/>
+      <w:pPr>
+        <w:tabs>
+          <w:tab w:val="num" w:pos="720"/>
+        </w:tabs>
+        <w:ind w:left="720" w:hanging="360"/>
+      </w:pPr>
+      <w:rPr>
+        <w:rFonts w:ascii="Symbol" w:hAnsi="Symbol" w:hint="default"/>
+        <w:sz w:val="20"/>
+      </w:rPr>
+    </w:lvl>
+    <w:lvl w:ilvl="1" w:tentative="1">
+      <w:start w:val="1"/>
+      <w:numFmt w:val="bullet"/>
+      <w:lvlText w:val="o"/>
+      <w:lvlJc w:val="left"/>
+      <w:pPr>
+        <w:tabs>
+          <w:tab w:val="num" w:pos="1440"/>
+        </w:tabs>
+        <w:ind w:left="1440" w:hanging="360"/>
+      </w:pPr>
+      <w:rPr>
+        <w:rFonts w:ascii="Courier New" w:hAnsi="Courier New" w:hint="default"/>
+        <w:sz w:val="20"/>
+      </w:rPr>
+    </w:lvl>
+    <w:lvl w:ilvl="2" w:tentative="1">
+      <w:start w:val="1"/>
+      <w:numFmt w:val="bullet"/>
+      <w:lvlText w:val=""/>
+      <w:lvlJc w:val="left"/>
+      <w:pPr>
+        <w:tabs>
+          <w:tab w:val="num" w:pos="2160"/>
+        </w:tabs>
+        <w:ind w:left="2160" w:hanging="360"/>
+      </w:pPr>
+      <w:rPr>
+        <w:rFonts w:ascii="Wingdings" w:hAnsi="Wingdings" w:hint="default"/>
+        <w:sz w:val="20"/>
+      </w:rPr>
+    </w:lvl>
+    <w:lvl w:ilvl="3" w:tentative="1">
+      <w:start w:val="1"/>
+      <w:numFmt w:val="bullet"/>
+      <w:lvlText w:val=""/>
+      <w:lvlJc w:val="left"/>
+      <w:pPr>
+        <w:tabs>
+          <w:tab w:val="num" w:pos="2880"/>
+        </w:tabs>
+        <w:ind w:left="2880" w:hanging="360"/>
+      </w:pPr>
+      <w:rPr>
+        <w:rFonts w:ascii="Wingdings" w:hAnsi="Wingdings" w:hint="default"/>
+        <w:sz w:val="20"/>
+      </w:rPr>
+    </w:lvl>
+    <w:lvl w:ilvl="4" w:tentative="1">
+      <w:start w:val="1"/>
+      <w:numFmt w:val="bullet"/>
+      <w:lvlText w:val=""/>
+      <w:lvlJc w:val="left"/>
+      <w:pPr>
+        <w:tabs>
+          <w:tab w:val="num" w:pos="3600"/>
+        </w:tabs>
+        <w:ind w:left="3600" w:hanging="360"/>
+      </w:pPr>
+      <w:rPr>
+        <w:rFonts w:ascii="Wingdings" w:hAnsi="Wingdings" w:hint="default"/>
+        <w:sz w:val="20"/>
+      </w:rPr>
+    </w:lvl>
+    <w:lvl w:ilvl="5" w:tentative="1">
+      <w:start w:val="1"/>
+      <w:numFmt w:val="bullet"/>
+      <w:lvlText w:val=""/>
+      <w:lvlJc w:val="left"/>
+      <w:pPr>
+        <w:tabs>
+          <w:tab w:val="num" w:pos="4320"/>
+        </w:tabs>
+        <w:ind w:left="4320" w:hanging="360"/>
+      </w:pPr>
+      <w:rPr>
+        <w:rFonts w:ascii="Wingdings" w:hAnsi="Wingdings" w:hint="default"/>
+        <w:sz w:val="20"/>
+      </w:rPr>
+    </w:lvl>
+    <w:lvl w:ilvl="6" w:tentative="1">
+      <w:start w:val="1"/>
+      <w:numFmt w:val="bullet"/>
+      <w:lvlText w:val=""/>
+      <w:lvlJc w:val="left"/>
+      <w:pPr>
+        <w:tabs>
+          <w:tab w:val="num" w:pos="5040"/>
+        </w:tabs>
+        <w:ind w:left="5040" w:hanging="360"/>
+      </w:pPr>
+      <w:rPr>
+        <w:rFonts w:ascii="Wingdings" w:hAnsi="Wingdings" w:hint="default"/>
+        <w:sz w:val="20"/>
+      </w:rPr>
+    </w:lvl>
+    <w:lvl w:ilvl="7" w:tentative="1">
+      <w:start w:val="1"/>
+      <w:numFmt w:val="bullet"/>
+      <w:lvlText w:val=""/>
+      <w:lvlJc w:val="left"/>
+      <w:pPr>
+        <w:tabs>
+          <w:tab w:val="num" w:pos="5760"/>
+        </w:tabs>
+        <w:ind w:left="5760" w:hanging="360"/>
+      </w:pPr>
+      <w:rPr>
+        <w:rFonts w:ascii="Wingdings" w:hAnsi="Wingdings" w:hint="default"/>
+        <w:sz w:val="20"/>
+      </w:rPr>
+    </w:lvl>
+    <w:lvl w:ilvl="8" w:tentative="1">
+      <w:start w:val="1"/>
+      <w:numFmt w:val="bullet"/>
+      <w:lvlText w:val=""/>
+      <w:lvlJc w:val="left"/>
+      <w:pPr>
+        <w:tabs>
+          <w:tab w:val="num" w:pos="6480"/>
+        </w:tabs>
+        <w:ind w:left="6480" w:hanging="360"/>
+      </w:pPr>
+      <w:rPr>
+        <w:rFonts w:ascii="Wingdings" w:hAnsi="Wingdings" w:hint="default"/>
+        <w:sz w:val="20"/>
+      </w:rPr>
+    </w:lvl>
+  </w:abstractNum>
+  <w:abstractNum w:abstractNumId="3">
     <w:nsid w:val="5FC2677F"/>
     <w:multiLevelType w:val="hybridMultilevel"/>
     <w:tmpl w:val="7D8837D4"/>
@@ -765,7 +1092,7 @@
       </w:pPr>
     </w:lvl>
   </w:abstractNum>
-  <w:abstractNum w:abstractNumId="3">
+  <w:abstractNum w:abstractNumId="4">
     <w:nsid w:val="632E15B0"/>
     <w:multiLevelType w:val="hybridMultilevel"/>
     <w:tmpl w:val="0C384544"/>
@@ -858,13 +1185,16 @@
     <w:abstractNumId w:val="0"/>
   </w:num>
   <w:num w:numId="2">
-    <w:abstractNumId w:val="2"/>
+    <w:abstractNumId w:val="3"/>
   </w:num>
   <w:num w:numId="3">
     <w:abstractNumId w:val="1"/>
   </w:num>
   <w:num w:numId="4">
-    <w:abstractNumId w:val="3"/>
+    <w:abstractNumId w:val="4"/>
+  </w:num>
+  <w:num w:numId="5">
+    <w:abstractNumId w:val="2"/>
   </w:num>
 </w:numbering>
 </file>
@@ -1262,7 +1592,6 @@
   <w:style w:type="character" w:default="1" w:styleId="DefaultParagraphFont">
     <w:name w:val="Default Paragraph Font"/>
     <w:uiPriority w:val="1"/>
-    <w:semiHidden/>
     <w:unhideWhenUsed/>
   </w:style>
   <w:style w:type="table" w:default="1" w:styleId="TableNormal">
@@ -1296,6 +1625,44 @@
       <w:ind w:left="720"/>
       <w:contextualSpacing/>
     </w:pPr>
+  </w:style>
+  <w:style w:type="paragraph" w:styleId="NormalWeb">
+    <w:name w:val="Normal (Web)"/>
+    <w:basedOn w:val="Normal"/>
+    <w:uiPriority w:val="99"/>
+    <w:semiHidden/>
+    <w:unhideWhenUsed/>
+    <w:rsid w:val="00AB0487"/>
+    <w:pPr>
+      <w:spacing w:before="100" w:beforeAutospacing="1" w:after="100" w:afterAutospacing="1"/>
+    </w:pPr>
+    <w:rPr>
+      <w:rFonts w:ascii="Times New Roman" w:eastAsia="Times New Roman" w:hAnsi="Times New Roman" w:cs="Times New Roman"/>
+    </w:rPr>
+  </w:style>
+  <w:style w:type="character" w:styleId="HTMLCode">
+    <w:name w:val="HTML Code"/>
+    <w:basedOn w:val="DefaultParagraphFont"/>
+    <w:uiPriority w:val="99"/>
+    <w:semiHidden/>
+    <w:unhideWhenUsed/>
+    <w:rsid w:val="00AB0487"/>
+    <w:rPr>
+      <w:rFonts w:ascii="Courier New" w:eastAsia="Times New Roman" w:hAnsi="Courier New" w:cs="Courier New"/>
+      <w:sz w:val="20"/>
+      <w:szCs w:val="20"/>
+    </w:rPr>
+  </w:style>
+  <w:style w:type="character" w:styleId="Strong">
+    <w:name w:val="Strong"/>
+    <w:basedOn w:val="DefaultParagraphFont"/>
+    <w:uiPriority w:val="22"/>
+    <w:qFormat/>
+    <w:rsid w:val="00452A0D"/>
+    <w:rPr>
+      <w:b/>
+      <w:bCs/>
+    </w:rPr>
   </w:style>
 </w:styles>
 </file>
